--- a/docs/00_Tools/07_06_03_DE_Observation_Template.docx
+++ b/docs/00_Tools/07_06_03_DE_Observation_Template.docx
@@ -1,6 +1,6 @@
 
 <file path=word/document.xml><?xml version="1.0" encoding="utf-8"?>
-<w:document xmlns:wpc="http://schemas.microsoft.com/office/word/2010/wordprocessingCanvas" xmlns:cx="http://schemas.microsoft.com/office/drawing/2014/chartex" xmlns:cx1="http://schemas.microsoft.com/office/drawing/2015/9/8/chartex" xmlns:cx2="http://schemas.microsoft.com/office/drawing/2015/10/21/chartex" xmlns:cx3="http://schemas.microsoft.com/office/drawing/2016/5/9/chartex" xmlns:cx4="http://schemas.microsoft.com/office/drawing/2016/5/10/chartex" xmlns:cx5="http://schemas.microsoft.com/office/drawing/2016/5/11/chartex" xmlns:cx6="http://schemas.microsoft.com/office/drawing/2016/5/12/chartex" xmlns:cx7="http://schemas.microsoft.com/office/drawing/2016/5/13/chartex" xmlns:cx8="http://schemas.microsoft.com/office/drawing/2016/5/14/chartex" xmlns:mc="http://schemas.openxmlformats.org/markup-compatibility/2006" xmlns:aink="http://schemas.microsoft.com/office/drawing/2016/ink" xmlns:am3d="http://schemas.microsoft.com/office/drawing/2017/model3d" xmlns:o="urn:schemas-microsoft-com:office:office" xmlns:r="http://schemas.openxmlformats.org/officeDocument/2006/relationships" xmlns:m="http://schemas.openxmlformats.org/officeDocument/2006/math" xmlns:v="urn:schemas-microsoft-com:vml" xmlns:wp14="http://schemas.microsoft.com/office/word/2010/wordprocessingDrawing" xmlns:wp="http://schemas.openxmlformats.org/drawingml/2006/wordprocessingDrawing" xmlns:w10="urn:schemas-microsoft-com:office:word" xmlns:w="http://schemas.openxmlformats.org/wordprocessingml/2006/main" xmlns:w14="http://schemas.microsoft.com/office/word/2010/wordml" xmlns:w15="http://schemas.microsoft.com/office/word/2012/wordml" xmlns:w16cid="http://schemas.microsoft.com/office/word/2016/wordml/cid" xmlns:w16se="http://schemas.microsoft.com/office/word/2015/wordml/symex" xmlns:wpg="http://schemas.microsoft.com/office/word/2010/wordprocessingGroup" xmlns:wpi="http://schemas.microsoft.com/office/word/2010/wordprocessingInk" xmlns:wne="http://schemas.microsoft.com/office/word/2006/wordml" xmlns:wps="http://schemas.microsoft.com/office/word/2010/wordprocessingShape" mc:Ignorable="w14 w15 w16se w16cid wp14">
+<w:document xmlns:wpc="http://schemas.microsoft.com/office/word/2010/wordprocessingCanvas" xmlns:cx="http://schemas.microsoft.com/office/drawing/2014/chartex" xmlns:mc="http://schemas.openxmlformats.org/markup-compatibility/2006" xmlns:o="urn:schemas-microsoft-com:office:office" xmlns:r="http://schemas.openxmlformats.org/officeDocument/2006/relationships" xmlns:m="http://schemas.openxmlformats.org/officeDocument/2006/math" xmlns:v="urn:schemas-microsoft-com:vml" xmlns:wp14="http://schemas.microsoft.com/office/word/2010/wordprocessingDrawing" xmlns:wp="http://schemas.openxmlformats.org/drawingml/2006/wordprocessingDrawing" xmlns:w10="urn:schemas-microsoft-com:office:word" xmlns:w="http://schemas.openxmlformats.org/wordprocessingml/2006/main" xmlns:w14="http://schemas.microsoft.com/office/word/2010/wordml" xmlns:w15="http://schemas.microsoft.com/office/word/2012/wordml" xmlns:w16se="http://schemas.microsoft.com/office/word/2015/wordml/symex" xmlns:wpg="http://schemas.microsoft.com/office/word/2010/wordprocessingGroup" xmlns:wpi="http://schemas.microsoft.com/office/word/2010/wordprocessingInk" xmlns:wne="http://schemas.microsoft.com/office/word/2006/wordml" xmlns:wps="http://schemas.microsoft.com/office/word/2010/wordprocessingShape" mc:Ignorable="w14 w15 w16se wp14">
   <w:body>
     <w:p/>
     <w:p>
@@ -1257,9 +1257,9 @@
               </wp:anchor>
             </w:drawing>
           </mc:Choice>
-          <mc:Fallback xmlns="">
+          <mc:Fallback>
             <w:pict>
-              <v:group w14:anchorId="464F0BAA" id="Gruppieren 11" o:spid="_x0000_s1026" style="position:absolute;left:0;text-align:left;margin-left:226.85pt;margin-top:281.45pt;width:249.2pt;height:416.85pt;z-index:251673600" coordsize="31647,52942" o:gfxdata="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">
+              <v:group w14:anchorId="464F0BAA" id="Gruppieren 11" o:spid="_x0000_s1026" style="position:absolute;left:0;text-align:left;margin-left:226.85pt;margin-top:281.45pt;width:249.2pt;height:416.85pt;z-index:251673600" coordsize="31647,52942" o:gfxdata="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">
                 <v:group id="Gruppieren 9" o:spid="_x0000_s1027" style="position:absolute;left:691;width:30956;height:51479" coordsize="30956,51479" o:gfxdata="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">
                   <v:shapetype id="_x0000_t202" coordsize="21600,21600" o:spt="202" path="m,l,21600r21600,l21600,xe">
                     <v:stroke joinstyle="miter"/>
@@ -1364,13 +1364,7 @@
                             <w:rPr>
                               <w:sz w:val="16"/>
                             </w:rPr>
-                            <w:t>Gruppe</w:t>
-                          </w:r>
-                          <w:r>
-                            <w:rPr>
-                              <w:sz w:val="16"/>
-                            </w:rPr>
-                            <w:t xml:space="preserve"> %</w:t>
+                            <w:t>Gruppe %</w:t>
                           </w:r>
                           <w:r>
                             <w:rPr>
@@ -1396,13 +1390,7 @@
                             <w:rPr>
                               <w:sz w:val="16"/>
                             </w:rPr>
-                            <w:t>Allein</w:t>
-                          </w:r>
-                          <w:r>
-                            <w:rPr>
-                              <w:sz w:val="16"/>
-                            </w:rPr>
-                            <w:t xml:space="preserve"> %</w:t>
+                            <w:t>Allein %</w:t>
                           </w:r>
                           <w:r>
                             <w:rPr>
@@ -1423,13 +1411,7 @@
                               <w:sz w:val="16"/>
                             </w:rPr>
                             <w:tab/>
-                            <w:t xml:space="preserve">Hart </w:t>
-                          </w:r>
-                          <w:r>
-                            <w:rPr>
-                              <w:sz w:val="16"/>
-                            </w:rPr>
-                            <w:t>%</w:t>
+                            <w:t>Hart %</w:t>
                           </w:r>
                           <w:r>
                             <w:rPr>
@@ -1455,13 +1437,7 @@
                             <w:rPr>
                               <w:sz w:val="16"/>
                             </w:rPr>
-                            <w:t>weich (gepolstert)</w:t>
-                          </w:r>
-                          <w:r>
-                            <w:rPr>
-                              <w:sz w:val="16"/>
-                            </w:rPr>
-                            <w:t xml:space="preserve"> %</w:t>
+                            <w:t>weich (gepolstert) %</w:t>
                           </w:r>
                           <w:r>
                             <w:rPr>
@@ -1477,6 +1453,7 @@
                               <w:sz w:val="16"/>
                             </w:rPr>
                           </w:pPr>
+                          <w:proofErr w:type="gramStart"/>
                           <w:r>
                             <w:rPr>
                               <w:b/>
@@ -1496,6 +1473,7 @@
                             </w:rPr>
                             <w:t>fest</w:t>
                           </w:r>
+                          <w:proofErr w:type="gramEnd"/>
                           <w:r>
                             <w:rPr>
                               <w:sz w:val="16"/>
@@ -1526,13 +1504,7 @@
                             <w:rPr>
                               <w:sz w:val="16"/>
                             </w:rPr>
-                            <w:t>beweglich</w:t>
-                          </w:r>
-                          <w:r>
-                            <w:rPr>
-                              <w:sz w:val="16"/>
-                            </w:rPr>
-                            <w:t xml:space="preserve"> %</w:t>
+                            <w:t>beweglich %</w:t>
                           </w:r>
                           <w:r>
                             <w:rPr>
@@ -1577,6 +1549,7 @@
                               <w:sz w:val="16"/>
                             </w:rPr>
                           </w:pPr>
+                          <w:proofErr w:type="gramStart"/>
                           <w:r>
                             <w:rPr>
                               <w:b/>
@@ -1588,7 +1561,14 @@
                             <w:rPr>
                               <w:sz w:val="16"/>
                             </w:rPr>
-                            <w:t xml:space="preserve">  Tafel # ___</w:t>
+                            <w:t xml:space="preserve">  Tafel</w:t>
+                          </w:r>
+                          <w:proofErr w:type="gramEnd"/>
+                          <w:r>
+                            <w:rPr>
+                              <w:sz w:val="16"/>
+                            </w:rPr>
+                            <w:t xml:space="preserve"> # ___</w:t>
                           </w:r>
                           <w:r>
                             <w:rPr>
@@ -1679,6 +1659,7 @@
                               <w:sz w:val="16"/>
                             </w:rPr>
                           </w:pPr>
+                          <w:proofErr w:type="gramStart"/>
                           <w:r>
                             <w:rPr>
                               <w:b/>
@@ -1690,7 +1671,14 @@
                             <w:rPr>
                               <w:sz w:val="16"/>
                             </w:rPr>
-                            <w:t xml:space="preserve"> Desktop # ___</w:t>
+                            <w:t xml:space="preserve"> Desktop</w:t>
+                          </w:r>
+                          <w:proofErr w:type="gramEnd"/>
+                          <w:r>
+                            <w:rPr>
+                              <w:sz w:val="16"/>
+                            </w:rPr>
+                            <w:t xml:space="preserve"> # ___</w:t>
                           </w:r>
                           <w:r>
                             <w:rPr>
@@ -1760,7 +1748,21 @@
                               <w:sz w:val="16"/>
                             </w:rPr>
                             <w:tab/>
-                            <w:t>WLAN ( J / N )</w:t>
+                            <w:t xml:space="preserve">WLAN </w:t>
+                          </w:r>
+                          <w:proofErr w:type="gramStart"/>
+                          <w:r>
+                            <w:rPr>
+                              <w:sz w:val="16"/>
+                            </w:rPr>
+                            <w:t>( J</w:t>
+                          </w:r>
+                          <w:proofErr w:type="gramEnd"/>
+                          <w:r>
+                            <w:rPr>
+                              <w:sz w:val="16"/>
+                            </w:rPr>
+                            <w:t xml:space="preserve"> / N )</w:t>
                           </w:r>
                           <w:r>
                             <w:rPr>
@@ -2337,9 +2339,9 @@
               </wp:anchor>
             </w:drawing>
           </mc:Choice>
-          <mc:Fallback xmlns="">
+          <mc:Fallback>
             <w:pict>
-              <v:shape w14:anchorId="6918F974" id="Textfeld 2" o:spid="_x0000_s1033" type="#_x0000_t202" style="position:absolute;left:0;text-align:left;margin-left:-22.1pt;margin-top:19.7pt;width:499.5pt;height:261pt;z-index:251658240;visibility:visible;mso-wrap-style:square;mso-width-percent:0;mso-height-percent:0;mso-wrap-distance-left:9pt;mso-wrap-distance-top:3.6pt;mso-wrap-distance-right:9pt;mso-wrap-distance-bottom:3.6pt;mso-position-horizontal:absolute;mso-position-horizontal-relative:text;mso-position-vertical:absolute;mso-position-vertical-relative:text;mso-width-percent:0;mso-height-percent:0;mso-width-relative:margin;mso-height-relative:margin;v-text-anchor:bottom" o:gfxdata="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">
+              <v:shape w14:anchorId="6918F974" id="Textfeld 2" o:spid="_x0000_s1033" type="#_x0000_t202" style="position:absolute;left:0;text-align:left;margin-left:-22.1pt;margin-top:19.7pt;width:499.5pt;height:261pt;z-index:251658240;visibility:visible;mso-wrap-style:square;mso-width-percent:0;mso-height-percent:0;mso-wrap-distance-left:9pt;mso-wrap-distance-top:3.6pt;mso-wrap-distance-right:9pt;mso-wrap-distance-bottom:3.6pt;mso-position-horizontal:absolute;mso-position-horizontal-relative:text;mso-position-vertical:absolute;mso-position-vertical-relative:text;mso-width-percent:0;mso-height-percent:0;mso-width-relative:margin;mso-height-relative:margin;v-text-anchor:bottom" o:gfxdata="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">
                 <v:textbox>
                   <w:txbxContent>
                     <w:p>
@@ -2793,7 +2795,7 @@
               </wp:anchor>
             </w:drawing>
           </mc:Choice>
-          <mc:Fallback xmlns="">
+          <mc:Fallback xmlns:w16cid="http://schemas.microsoft.com/office/word/2016/wordml/cid" xmlns:am3d="http://schemas.microsoft.com/office/drawing/2017/model3d" xmlns:aink="http://schemas.microsoft.com/office/drawing/2016/ink" xmlns:cx8="http://schemas.microsoft.com/office/drawing/2016/5/14/chartex" xmlns:cx7="http://schemas.microsoft.com/office/drawing/2016/5/13/chartex" xmlns:cx6="http://schemas.microsoft.com/office/drawing/2016/5/12/chartex" xmlns:cx5="http://schemas.microsoft.com/office/drawing/2016/5/11/chartex" xmlns:cx4="http://schemas.microsoft.com/office/drawing/2016/5/10/chartex" xmlns:cx3="http://schemas.microsoft.com/office/drawing/2016/5/9/chartex" xmlns:cx2="http://schemas.microsoft.com/office/drawing/2015/10/21/chartex" xmlns:cx1="http://schemas.microsoft.com/office/drawing/2015/9/8/chartex">
             <w:pict>
               <v:line w14:anchorId="255B605E" id="Gerader Verbinder 4" o:spid="_x0000_s1026" style="position:absolute;z-index:251661312;visibility:visible;mso-wrap-style:square;mso-width-percent:0;mso-height-percent:0;mso-wrap-distance-left:9pt;mso-wrap-distance-top:0;mso-wrap-distance-right:9pt;mso-wrap-distance-bottom:0;mso-position-horizontal:absolute;mso-position-horizontal-relative:text;mso-position-vertical:absolute;mso-position-vertical-relative:text;mso-width-percent:0;mso-height-percent:0;mso-width-relative:margin;mso-height-relative:margin" from="-21.25pt,10.75pt" to="216.55pt,11.35pt" o:gfxdata="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" strokecolor="black [3200]" strokeweight="1pt">
                 <v:stroke joinstyle="miter"/>
@@ -3035,7 +3037,7 @@
               </wp:anchor>
             </w:drawing>
           </mc:Choice>
-          <mc:Fallback xmlns="">
+          <mc:Fallback xmlns:w16cid="http://schemas.microsoft.com/office/word/2016/wordml/cid" xmlns:am3d="http://schemas.microsoft.com/office/drawing/2017/model3d" xmlns:aink="http://schemas.microsoft.com/office/drawing/2016/ink" xmlns:cx8="http://schemas.microsoft.com/office/drawing/2016/5/14/chartex" xmlns:cx7="http://schemas.microsoft.com/office/drawing/2016/5/13/chartex" xmlns:cx6="http://schemas.microsoft.com/office/drawing/2016/5/12/chartex" xmlns:cx5="http://schemas.microsoft.com/office/drawing/2016/5/11/chartex" xmlns:cx4="http://schemas.microsoft.com/office/drawing/2016/5/10/chartex" xmlns:cx3="http://schemas.microsoft.com/office/drawing/2016/5/9/chartex" xmlns:cx2="http://schemas.microsoft.com/office/drawing/2015/10/21/chartex" xmlns:cx1="http://schemas.microsoft.com/office/drawing/2015/9/8/chartex">
             <w:pict>
               <v:line w14:anchorId="76DFE8E2" id="Gerader Verbinder 5" o:spid="_x0000_s1026" style="position:absolute;z-index:251663360;visibility:visible;mso-wrap-style:square;mso-width-percent:0;mso-height-percent:0;mso-wrap-distance-left:9pt;mso-wrap-distance-top:0;mso-wrap-distance-right:9pt;mso-wrap-distance-bottom:0;mso-position-horizontal:absolute;mso-position-horizontal-relative:text;mso-position-vertical:absolute;mso-position-vertical-relative:text;mso-width-percent:0;mso-height-percent:0;mso-width-relative:margin;mso-height-relative:margin" from="-21.85pt,13.55pt" to="213.5pt,14.15pt" o:gfxdata="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" strokecolor="black [3200]" strokeweight="1pt">
                 <v:stroke joinstyle="miter"/>
@@ -3455,6 +3457,8 @@
           <w:sz w:val="18"/>
         </w:rPr>
       </w:pPr>
+      <w:bookmarkStart w:id="0" w:name="_GoBack"/>
+      <w:bookmarkEnd w:id="0"/>
     </w:p>
     <w:sectPr>
       <w:headerReference w:type="even" r:id="rId10"/>
@@ -3464,7 +3468,7 @@
       <w:headerReference w:type="first" r:id="rId14"/>
       <w:footerReference w:type="first" r:id="rId15"/>
       <w:pgSz w:w="11906" w:h="16838"/>
-      <w:pgMar w:top="1417" w:right="1417" w:bottom="993" w:left="1417" w:header="708" w:footer="506" w:gutter="0"/>
+      <w:pgMar w:top="1417" w:right="1417" w:bottom="993" w:left="1417" w:header="568" w:footer="106" w:gutter="0"/>
       <w:cols w:space="708"/>
       <w:docGrid w:linePitch="360"/>
     </w:sectPr>
@@ -3473,7 +3477,7 @@
 </file>
 
 <file path=word/endnotes.xml><?xml version="1.0" encoding="utf-8"?>
-<w:endnotes xmlns:wpc="http://schemas.microsoft.com/office/word/2010/wordprocessingCanvas" xmlns:cx="http://schemas.microsoft.com/office/drawing/2014/chartex" xmlns:cx1="http://schemas.microsoft.com/office/drawing/2015/9/8/chartex" xmlns:cx2="http://schemas.microsoft.com/office/drawing/2015/10/21/chartex" xmlns:cx3="http://schemas.microsoft.com/office/drawing/2016/5/9/chartex" xmlns:cx4="http://schemas.microsoft.com/office/drawing/2016/5/10/chartex" xmlns:cx5="http://schemas.microsoft.com/office/drawing/2016/5/11/chartex" xmlns:cx6="http://schemas.microsoft.com/office/drawing/2016/5/12/chartex" xmlns:cx7="http://schemas.microsoft.com/office/drawing/2016/5/13/chartex" xmlns:cx8="http://schemas.microsoft.com/office/drawing/2016/5/14/chartex" xmlns:mc="http://schemas.openxmlformats.org/markup-compatibility/2006" xmlns:aink="http://schemas.microsoft.com/office/drawing/2016/ink" xmlns:am3d="http://schemas.microsoft.com/office/drawing/2017/model3d" xmlns:o="urn:schemas-microsoft-com:office:office" xmlns:r="http://schemas.openxmlformats.org/officeDocument/2006/relationships" xmlns:m="http://schemas.openxmlformats.org/officeDocument/2006/math" xmlns:v="urn:schemas-microsoft-com:vml" xmlns:wp14="http://schemas.microsoft.com/office/word/2010/wordprocessingDrawing" xmlns:wp="http://schemas.openxmlformats.org/drawingml/2006/wordprocessingDrawing" xmlns:w10="urn:schemas-microsoft-com:office:word" xmlns:w="http://schemas.openxmlformats.org/wordprocessingml/2006/main" xmlns:w14="http://schemas.microsoft.com/office/word/2010/wordml" xmlns:w15="http://schemas.microsoft.com/office/word/2012/wordml" xmlns:w16cid="http://schemas.microsoft.com/office/word/2016/wordml/cid" xmlns:w16se="http://schemas.microsoft.com/office/word/2015/wordml/symex" xmlns:wpg="http://schemas.microsoft.com/office/word/2010/wordprocessingGroup" xmlns:wpi="http://schemas.microsoft.com/office/word/2010/wordprocessingInk" xmlns:wne="http://schemas.microsoft.com/office/word/2006/wordml" xmlns:wps="http://schemas.microsoft.com/office/word/2010/wordprocessingShape" mc:Ignorable="w14 w15 w16se w16cid wp14">
+<w:endnotes xmlns:wpc="http://schemas.microsoft.com/office/word/2010/wordprocessingCanvas" xmlns:cx="http://schemas.microsoft.com/office/drawing/2014/chartex" xmlns:mc="http://schemas.openxmlformats.org/markup-compatibility/2006" xmlns:o="urn:schemas-microsoft-com:office:office" xmlns:r="http://schemas.openxmlformats.org/officeDocument/2006/relationships" xmlns:m="http://schemas.openxmlformats.org/officeDocument/2006/math" xmlns:v="urn:schemas-microsoft-com:vml" xmlns:wp14="http://schemas.microsoft.com/office/word/2010/wordprocessingDrawing" xmlns:wp="http://schemas.openxmlformats.org/drawingml/2006/wordprocessingDrawing" xmlns:w10="urn:schemas-microsoft-com:office:word" xmlns:w="http://schemas.openxmlformats.org/wordprocessingml/2006/main" xmlns:w14="http://schemas.microsoft.com/office/word/2010/wordml" xmlns:w15="http://schemas.microsoft.com/office/word/2012/wordml" xmlns:w16se="http://schemas.microsoft.com/office/word/2015/wordml/symex" xmlns:wpg="http://schemas.microsoft.com/office/word/2010/wordprocessingGroup" xmlns:wpi="http://schemas.microsoft.com/office/word/2010/wordprocessingInk" xmlns:wne="http://schemas.microsoft.com/office/word/2006/wordml" xmlns:wps="http://schemas.microsoft.com/office/word/2010/wordprocessingShape" mc:Ignorable="w14 w15 w16se wp14">
   <w:endnote w:type="separator" w:id="-1">
     <w:p>
       <w:pPr>
@@ -3498,32 +3502,48 @@
 </file>
 
 <file path=word/footer1.xml><?xml version="1.0" encoding="utf-8"?>
-<w:ftr xmlns:wpc="http://schemas.microsoft.com/office/word/2010/wordprocessingCanvas" xmlns:cx="http://schemas.microsoft.com/office/drawing/2014/chartex" xmlns:cx1="http://schemas.microsoft.com/office/drawing/2015/9/8/chartex" xmlns:cx2="http://schemas.microsoft.com/office/drawing/2015/10/21/chartex" xmlns:cx3="http://schemas.microsoft.com/office/drawing/2016/5/9/chartex" xmlns:cx4="http://schemas.microsoft.com/office/drawing/2016/5/10/chartex" xmlns:cx5="http://schemas.microsoft.com/office/drawing/2016/5/11/chartex" xmlns:cx6="http://schemas.microsoft.com/office/drawing/2016/5/12/chartex" xmlns:cx7="http://schemas.microsoft.com/office/drawing/2016/5/13/chartex" xmlns:cx8="http://schemas.microsoft.com/office/drawing/2016/5/14/chartex" xmlns:mc="http://schemas.openxmlformats.org/markup-compatibility/2006" xmlns:aink="http://schemas.microsoft.com/office/drawing/2016/ink" xmlns:am3d="http://schemas.microsoft.com/office/drawing/2017/model3d" xmlns:o="urn:schemas-microsoft-com:office:office" xmlns:r="http://schemas.openxmlformats.org/officeDocument/2006/relationships" xmlns:m="http://schemas.openxmlformats.org/officeDocument/2006/math" xmlns:v="urn:schemas-microsoft-com:vml" xmlns:wp14="http://schemas.microsoft.com/office/word/2010/wordprocessingDrawing" xmlns:wp="http://schemas.openxmlformats.org/drawingml/2006/wordprocessingDrawing" xmlns:w10="urn:schemas-microsoft-com:office:word" xmlns:w="http://schemas.openxmlformats.org/wordprocessingml/2006/main" xmlns:w14="http://schemas.microsoft.com/office/word/2010/wordml" xmlns:w15="http://schemas.microsoft.com/office/word/2012/wordml" xmlns:w16cid="http://schemas.microsoft.com/office/word/2016/wordml/cid" xmlns:w16se="http://schemas.microsoft.com/office/word/2015/wordml/symex" xmlns:wpg="http://schemas.microsoft.com/office/word/2010/wordprocessingGroup" xmlns:wpi="http://schemas.microsoft.com/office/word/2010/wordprocessingInk" xmlns:wne="http://schemas.microsoft.com/office/word/2006/wordml" xmlns:wps="http://schemas.microsoft.com/office/word/2010/wordprocessingShape" mc:Ignorable="w14 w15 w16se w16cid wp14">
+<w:ftr xmlns:wpc="http://schemas.microsoft.com/office/word/2010/wordprocessingCanvas" xmlns:cx="http://schemas.microsoft.com/office/drawing/2014/chartex" xmlns:mc="http://schemas.openxmlformats.org/markup-compatibility/2006" xmlns:o="urn:schemas-microsoft-com:office:office" xmlns:r="http://schemas.openxmlformats.org/officeDocument/2006/relationships" xmlns:m="http://schemas.openxmlformats.org/officeDocument/2006/math" xmlns:v="urn:schemas-microsoft-com:vml" xmlns:wp14="http://schemas.microsoft.com/office/word/2010/wordprocessingDrawing" xmlns:wp="http://schemas.openxmlformats.org/drawingml/2006/wordprocessingDrawing" xmlns:w10="urn:schemas-microsoft-com:office:word" xmlns:w="http://schemas.openxmlformats.org/wordprocessingml/2006/main" xmlns:w14="http://schemas.microsoft.com/office/word/2010/wordml" xmlns:w15="http://schemas.microsoft.com/office/word/2012/wordml" xmlns:w16se="http://schemas.microsoft.com/office/word/2015/wordml/symex" xmlns:wpg="http://schemas.microsoft.com/office/word/2010/wordprocessingGroup" xmlns:wpi="http://schemas.microsoft.com/office/word/2010/wordprocessingInk" xmlns:wne="http://schemas.microsoft.com/office/word/2006/wordml" xmlns:wps="http://schemas.microsoft.com/office/word/2010/wordprocessingShape" mc:Ignorable="w14 w15 w16se wp14">
   <w:p>
     <w:pPr>
       <w:pStyle w:val="Fuzeile"/>
+      <w:tabs>
+        <w:tab w:val="clear" w:pos="9072"/>
+        <w:tab w:val="right" w:pos="8505"/>
+      </w:tabs>
+      <w:ind w:right="1134"/>
     </w:pPr>
   </w:p>
 </w:ftr>
 </file>
 
 <file path=word/footer2.xml><?xml version="1.0" encoding="utf-8"?>
-<w:ftr xmlns:wpc="http://schemas.microsoft.com/office/word/2010/wordprocessingCanvas" xmlns:cx="http://schemas.microsoft.com/office/drawing/2014/chartex" xmlns:cx1="http://schemas.microsoft.com/office/drawing/2015/9/8/chartex" xmlns:cx2="http://schemas.microsoft.com/office/drawing/2015/10/21/chartex" xmlns:cx3="http://schemas.microsoft.com/office/drawing/2016/5/9/chartex" xmlns:cx4="http://schemas.microsoft.com/office/drawing/2016/5/10/chartex" xmlns:cx5="http://schemas.microsoft.com/office/drawing/2016/5/11/chartex" xmlns:cx6="http://schemas.microsoft.com/office/drawing/2016/5/12/chartex" xmlns:cx7="http://schemas.microsoft.com/office/drawing/2016/5/13/chartex" xmlns:cx8="http://schemas.microsoft.com/office/drawing/2016/5/14/chartex" xmlns:mc="http://schemas.openxmlformats.org/markup-compatibility/2006" xmlns:aink="http://schemas.microsoft.com/office/drawing/2016/ink" xmlns:am3d="http://schemas.microsoft.com/office/drawing/2017/model3d" xmlns:o="urn:schemas-microsoft-com:office:office" xmlns:r="http://schemas.openxmlformats.org/officeDocument/2006/relationships" xmlns:m="http://schemas.openxmlformats.org/officeDocument/2006/math" xmlns:v="urn:schemas-microsoft-com:vml" xmlns:wp14="http://schemas.microsoft.com/office/word/2010/wordprocessingDrawing" xmlns:wp="http://schemas.openxmlformats.org/drawingml/2006/wordprocessingDrawing" xmlns:w10="urn:schemas-microsoft-com:office:word" xmlns:w="http://schemas.openxmlformats.org/wordprocessingml/2006/main" xmlns:w14="http://schemas.microsoft.com/office/word/2010/wordml" xmlns:w15="http://schemas.microsoft.com/office/word/2012/wordml" xmlns:w16cid="http://schemas.microsoft.com/office/word/2016/wordml/cid" xmlns:w16se="http://schemas.microsoft.com/office/word/2015/wordml/symex" xmlns:wpg="http://schemas.microsoft.com/office/word/2010/wordprocessingGroup" xmlns:wpi="http://schemas.microsoft.com/office/word/2010/wordprocessingInk" xmlns:wne="http://schemas.microsoft.com/office/word/2006/wordml" xmlns:wps="http://schemas.microsoft.com/office/word/2010/wordprocessingShape" mc:Ignorable="w14 w15 w16se w16cid wp14">
+<w:ftr xmlns:wpc="http://schemas.microsoft.com/office/word/2010/wordprocessingCanvas" xmlns:cx="http://schemas.microsoft.com/office/drawing/2014/chartex" xmlns:mc="http://schemas.openxmlformats.org/markup-compatibility/2006" xmlns:o="urn:schemas-microsoft-com:office:office" xmlns:r="http://schemas.openxmlformats.org/officeDocument/2006/relationships" xmlns:m="http://schemas.openxmlformats.org/officeDocument/2006/math" xmlns:v="urn:schemas-microsoft-com:vml" xmlns:wp14="http://schemas.microsoft.com/office/word/2010/wordprocessingDrawing" xmlns:wp="http://schemas.openxmlformats.org/drawingml/2006/wordprocessingDrawing" xmlns:w10="urn:schemas-microsoft-com:office:word" xmlns:w="http://schemas.openxmlformats.org/wordprocessingml/2006/main" xmlns:w14="http://schemas.microsoft.com/office/word/2010/wordml" xmlns:w15="http://schemas.microsoft.com/office/word/2012/wordml" xmlns:w16se="http://schemas.microsoft.com/office/word/2015/wordml/symex" xmlns:wpg="http://schemas.microsoft.com/office/word/2010/wordprocessingGroup" xmlns:wpi="http://schemas.microsoft.com/office/word/2010/wordprocessingInk" xmlns:wne="http://schemas.microsoft.com/office/word/2006/wordml" xmlns:wps="http://schemas.microsoft.com/office/word/2010/wordprocessingShape" mc:Ignorable="w14 w15 w16se wp14">
   <w:p>
     <w:pPr>
       <w:pStyle w:val="Fuzeile"/>
+      <w:tabs>
+        <w:tab w:val="clear" w:pos="9072"/>
+        <w:tab w:val="right" w:pos="8505"/>
+      </w:tabs>
+      <w:ind w:right="992"/>
       <w:jc w:val="right"/>
       <w:rPr>
-        <w:rFonts w:ascii="HelveticaNeue" w:hAnsi="HelveticaNeue" w:cs="HelveticaNeue"/>
+        <w:rFonts w:cstheme="minorHAnsi"/>
         <w:sz w:val="20"/>
         <w:szCs w:val="24"/>
       </w:rPr>
     </w:pPr>
+    <w:r>
+      <w:rPr>
+        <w:rFonts w:cstheme="minorHAnsi"/>
+      </w:rPr>
+      <w:t xml:space="preserve">Beobachtungsvorlage  |  </w:t>
+    </w:r>
     <w:hyperlink r:id="rId1" w:history="1">
       <w:r>
         <w:rPr>
           <w:rStyle w:val="Hyperlink"/>
-          <w:rFonts w:ascii="HelveticaNeue" w:hAnsi="HelveticaNeue" w:cs="HelveticaNeue"/>
+          <w:rFonts w:cstheme="minorHAnsi"/>
           <w:sz w:val="20"/>
           <w:szCs w:val="24"/>
         </w:rPr>
@@ -3534,43 +3554,135 @@
   <w:p>
     <w:pPr>
       <w:pStyle w:val="Fuzeile"/>
+      <w:tabs>
+        <w:tab w:val="clear" w:pos="9072"/>
+        <w:tab w:val="right" w:pos="8505"/>
+      </w:tabs>
+      <w:ind w:right="992"/>
       <w:jc w:val="right"/>
       <w:rPr>
+        <w:rFonts w:cstheme="minorHAnsi"/>
         <w:sz w:val="18"/>
+        <w:szCs w:val="24"/>
       </w:rPr>
     </w:pPr>
     <w:r>
       <w:rPr>
-        <w:rFonts w:ascii="HelveticaNeue" w:hAnsi="HelveticaNeue" w:cs="HelveticaNeue"/>
-        <w:sz w:val="20"/>
-        <w:szCs w:val="24"/>
+        <w:noProof/>
+        <w:sz w:val="28"/>
+        <w:lang w:eastAsia="de-DE"/>
       </w:rPr>
-      <w:t>Übersetzung: Dr. Katharina Zinke (Uni</w:t>
+      <w:drawing>
+        <wp:anchor distT="0" distB="0" distL="114300" distR="114300" simplePos="0" relativeHeight="251661312" behindDoc="0" locked="0" layoutInCell="1" allowOverlap="1" wp14:anchorId="350F7DC5" wp14:editId="17FF3C73">
+          <wp:simplePos x="0" y="0"/>
+          <wp:positionH relativeFrom="margin">
+            <wp:align>right</wp:align>
+          </wp:positionH>
+          <wp:positionV relativeFrom="paragraph">
+            <wp:posOffset>42545</wp:posOffset>
+          </wp:positionV>
+          <wp:extent cx="549910" cy="195230"/>
+          <wp:effectExtent l="0" t="0" r="2540" b="0"/>
+          <wp:wrapNone/>
+          <wp:docPr id="27" name="Grafik 27" descr="Creative Commons Lizenzvertrag"/>
+          <wp:cNvGraphicFramePr>
+            <a:graphicFrameLocks xmlns:a="http://schemas.openxmlformats.org/drawingml/2006/main" noChangeAspect="1"/>
+          </wp:cNvGraphicFramePr>
+          <a:graphic xmlns:a="http://schemas.openxmlformats.org/drawingml/2006/main">
+            <a:graphicData uri="http://schemas.openxmlformats.org/drawingml/2006/picture">
+              <pic:pic xmlns:pic="http://schemas.openxmlformats.org/drawingml/2006/picture">
+                <pic:nvPicPr>
+                  <pic:cNvPr id="0" name="Picture 146" descr="Creative Commons Lizenzvertrag"/>
+                  <pic:cNvPicPr>
+                    <a:picLocks noChangeAspect="1" noChangeArrowheads="1"/>
+                  </pic:cNvPicPr>
+                </pic:nvPicPr>
+                <pic:blipFill>
+                  <a:blip r:embed="rId2">
+                    <a:extLst>
+                      <a:ext uri="{28A0092B-C50C-407E-A947-70E740481C1C}">
+                        <a14:useLocalDpi xmlns:a14="http://schemas.microsoft.com/office/drawing/2010/main" val="0"/>
+                      </a:ext>
+                    </a:extLst>
+                  </a:blip>
+                  <a:srcRect/>
+                  <a:stretch>
+                    <a:fillRect/>
+                  </a:stretch>
+                </pic:blipFill>
+                <pic:spPr bwMode="auto">
+                  <a:xfrm>
+                    <a:off x="0" y="0"/>
+                    <a:ext cx="549910" cy="195230"/>
+                  </a:xfrm>
+                  <a:prstGeom prst="rect">
+                    <a:avLst/>
+                  </a:prstGeom>
+                  <a:noFill/>
+                  <a:ln>
+                    <a:noFill/>
+                  </a:ln>
+                </pic:spPr>
+              </pic:pic>
+            </a:graphicData>
+          </a:graphic>
+          <wp14:sizeRelH relativeFrom="page">
+            <wp14:pctWidth>0</wp14:pctWidth>
+          </wp14:sizeRelH>
+          <wp14:sizeRelV relativeFrom="page">
+            <wp14:pctHeight>0</wp14:pctHeight>
+          </wp14:sizeRelV>
+        </wp:anchor>
+      </w:drawing>
     </w:r>
     <w:r>
       <w:rPr>
-        <w:rFonts w:ascii="HelveticaNeue" w:hAnsi="HelveticaNeue" w:cs="HelveticaNeue"/>
-        <w:sz w:val="20"/>
+        <w:rFonts w:cstheme="minorHAnsi"/>
+        <w:sz w:val="18"/>
         <w:szCs w:val="24"/>
       </w:rPr>
-      <w:t>versitäts</w:t>
+      <w:t>Übersetzung: Katharina Zinke, Universitätsbibliothek Tübingen</w:t>
     </w:r>
-    <w:bookmarkStart w:id="0" w:name="_GoBack"/>
-    <w:bookmarkEnd w:id="0"/>
+  </w:p>
+  <w:p>
+    <w:pPr>
+      <w:pStyle w:val="Fuzeile"/>
+      <w:tabs>
+        <w:tab w:val="clear" w:pos="9072"/>
+        <w:tab w:val="right" w:pos="8505"/>
+      </w:tabs>
+      <w:ind w:right="992"/>
+      <w:jc w:val="right"/>
+      <w:rPr>
+        <w:rFonts w:cstheme="minorHAnsi"/>
+        <w:sz w:val="16"/>
+      </w:rPr>
+    </w:pPr>
     <w:r>
       <w:rPr>
-        <w:rFonts w:ascii="HelveticaNeue" w:hAnsi="HelveticaNeue" w:cs="HelveticaNeue"/>
-        <w:sz w:val="20"/>
+        <w:rFonts w:cstheme="minorHAnsi"/>
+        <w:sz w:val="18"/>
         <w:szCs w:val="24"/>
       </w:rPr>
-      <w:t>bibliothek Tübingen)</w:t>
+      <w:t xml:space="preserve">Lizenziert unter </w:t>
     </w:r>
+    <w:hyperlink r:id="rId3" w:history="1">
+      <w:r>
+        <w:rPr>
+          <w:rStyle w:val="Hyperlink"/>
+          <w:rFonts w:cstheme="minorHAnsi"/>
+          <w:sz w:val="18"/>
+          <w:szCs w:val="24"/>
+        </w:rPr>
+        <w:t>CC BY 4.0</w:t>
+      </w:r>
+    </w:hyperlink>
   </w:p>
 </w:ftr>
 </file>
 
 <file path=word/footer3.xml><?xml version="1.0" encoding="utf-8"?>
-<w:ftr xmlns:wpc="http://schemas.microsoft.com/office/word/2010/wordprocessingCanvas" xmlns:cx="http://schemas.microsoft.com/office/drawing/2014/chartex" xmlns:cx1="http://schemas.microsoft.com/office/drawing/2015/9/8/chartex" xmlns:cx2="http://schemas.microsoft.com/office/drawing/2015/10/21/chartex" xmlns:cx3="http://schemas.microsoft.com/office/drawing/2016/5/9/chartex" xmlns:cx4="http://schemas.microsoft.com/office/drawing/2016/5/10/chartex" xmlns:cx5="http://schemas.microsoft.com/office/drawing/2016/5/11/chartex" xmlns:cx6="http://schemas.microsoft.com/office/drawing/2016/5/12/chartex" xmlns:cx7="http://schemas.microsoft.com/office/drawing/2016/5/13/chartex" xmlns:cx8="http://schemas.microsoft.com/office/drawing/2016/5/14/chartex" xmlns:mc="http://schemas.openxmlformats.org/markup-compatibility/2006" xmlns:aink="http://schemas.microsoft.com/office/drawing/2016/ink" xmlns:am3d="http://schemas.microsoft.com/office/drawing/2017/model3d" xmlns:o="urn:schemas-microsoft-com:office:office" xmlns:r="http://schemas.openxmlformats.org/officeDocument/2006/relationships" xmlns:m="http://schemas.openxmlformats.org/officeDocument/2006/math" xmlns:v="urn:schemas-microsoft-com:vml" xmlns:wp14="http://schemas.microsoft.com/office/word/2010/wordprocessingDrawing" xmlns:wp="http://schemas.openxmlformats.org/drawingml/2006/wordprocessingDrawing" xmlns:w10="urn:schemas-microsoft-com:office:word" xmlns:w="http://schemas.openxmlformats.org/wordprocessingml/2006/main" xmlns:w14="http://schemas.microsoft.com/office/word/2010/wordml" xmlns:w15="http://schemas.microsoft.com/office/word/2012/wordml" xmlns:w16cid="http://schemas.microsoft.com/office/word/2016/wordml/cid" xmlns:w16se="http://schemas.microsoft.com/office/word/2015/wordml/symex" xmlns:wpg="http://schemas.microsoft.com/office/word/2010/wordprocessingGroup" xmlns:wpi="http://schemas.microsoft.com/office/word/2010/wordprocessingInk" xmlns:wne="http://schemas.microsoft.com/office/word/2006/wordml" xmlns:wps="http://schemas.microsoft.com/office/word/2010/wordprocessingShape" mc:Ignorable="w14 w15 w16se w16cid wp14">
+<w:ftr xmlns:wpc="http://schemas.microsoft.com/office/word/2010/wordprocessingCanvas" xmlns:cx="http://schemas.microsoft.com/office/drawing/2014/chartex" xmlns:mc="http://schemas.openxmlformats.org/markup-compatibility/2006" xmlns:o="urn:schemas-microsoft-com:office:office" xmlns:r="http://schemas.openxmlformats.org/officeDocument/2006/relationships" xmlns:m="http://schemas.openxmlformats.org/officeDocument/2006/math" xmlns:v="urn:schemas-microsoft-com:vml" xmlns:wp14="http://schemas.microsoft.com/office/word/2010/wordprocessingDrawing" xmlns:wp="http://schemas.openxmlformats.org/drawingml/2006/wordprocessingDrawing" xmlns:w10="urn:schemas-microsoft-com:office:word" xmlns:w="http://schemas.openxmlformats.org/wordprocessingml/2006/main" xmlns:w14="http://schemas.microsoft.com/office/word/2010/wordml" xmlns:w15="http://schemas.microsoft.com/office/word/2012/wordml" xmlns:w16se="http://schemas.microsoft.com/office/word/2015/wordml/symex" xmlns:wpg="http://schemas.microsoft.com/office/word/2010/wordprocessingGroup" xmlns:wpi="http://schemas.microsoft.com/office/word/2010/wordprocessingInk" xmlns:wne="http://schemas.microsoft.com/office/word/2006/wordml" xmlns:wps="http://schemas.microsoft.com/office/word/2010/wordprocessingShape" mc:Ignorable="w14 w15 w16se wp14">
   <w:p>
     <w:pPr>
       <w:pStyle w:val="Fuzeile"/>
@@ -3580,7 +3692,7 @@
 </file>
 
 <file path=word/footnotes.xml><?xml version="1.0" encoding="utf-8"?>
-<w:footnotes xmlns:wpc="http://schemas.microsoft.com/office/word/2010/wordprocessingCanvas" xmlns:cx="http://schemas.microsoft.com/office/drawing/2014/chartex" xmlns:cx1="http://schemas.microsoft.com/office/drawing/2015/9/8/chartex" xmlns:cx2="http://schemas.microsoft.com/office/drawing/2015/10/21/chartex" xmlns:cx3="http://schemas.microsoft.com/office/drawing/2016/5/9/chartex" xmlns:cx4="http://schemas.microsoft.com/office/drawing/2016/5/10/chartex" xmlns:cx5="http://schemas.microsoft.com/office/drawing/2016/5/11/chartex" xmlns:cx6="http://schemas.microsoft.com/office/drawing/2016/5/12/chartex" xmlns:cx7="http://schemas.microsoft.com/office/drawing/2016/5/13/chartex" xmlns:cx8="http://schemas.microsoft.com/office/drawing/2016/5/14/chartex" xmlns:mc="http://schemas.openxmlformats.org/markup-compatibility/2006" xmlns:aink="http://schemas.microsoft.com/office/drawing/2016/ink" xmlns:am3d="http://schemas.microsoft.com/office/drawing/2017/model3d" xmlns:o="urn:schemas-microsoft-com:office:office" xmlns:r="http://schemas.openxmlformats.org/officeDocument/2006/relationships" xmlns:m="http://schemas.openxmlformats.org/officeDocument/2006/math" xmlns:v="urn:schemas-microsoft-com:vml" xmlns:wp14="http://schemas.microsoft.com/office/word/2010/wordprocessingDrawing" xmlns:wp="http://schemas.openxmlformats.org/drawingml/2006/wordprocessingDrawing" xmlns:w10="urn:schemas-microsoft-com:office:word" xmlns:w="http://schemas.openxmlformats.org/wordprocessingml/2006/main" xmlns:w14="http://schemas.microsoft.com/office/word/2010/wordml" xmlns:w15="http://schemas.microsoft.com/office/word/2012/wordml" xmlns:w16cid="http://schemas.microsoft.com/office/word/2016/wordml/cid" xmlns:w16se="http://schemas.microsoft.com/office/word/2015/wordml/symex" xmlns:wpg="http://schemas.microsoft.com/office/word/2010/wordprocessingGroup" xmlns:wpi="http://schemas.microsoft.com/office/word/2010/wordprocessingInk" xmlns:wne="http://schemas.microsoft.com/office/word/2006/wordml" xmlns:wps="http://schemas.microsoft.com/office/word/2010/wordprocessingShape" mc:Ignorable="w14 w15 w16se w16cid wp14">
+<w:footnotes xmlns:wpc="http://schemas.microsoft.com/office/word/2010/wordprocessingCanvas" xmlns:cx="http://schemas.microsoft.com/office/drawing/2014/chartex" xmlns:mc="http://schemas.openxmlformats.org/markup-compatibility/2006" xmlns:o="urn:schemas-microsoft-com:office:office" xmlns:r="http://schemas.openxmlformats.org/officeDocument/2006/relationships" xmlns:m="http://schemas.openxmlformats.org/officeDocument/2006/math" xmlns:v="urn:schemas-microsoft-com:vml" xmlns:wp14="http://schemas.microsoft.com/office/word/2010/wordprocessingDrawing" xmlns:wp="http://schemas.openxmlformats.org/drawingml/2006/wordprocessingDrawing" xmlns:w10="urn:schemas-microsoft-com:office:word" xmlns:w="http://schemas.openxmlformats.org/wordprocessingml/2006/main" xmlns:w14="http://schemas.microsoft.com/office/word/2010/wordml" xmlns:w15="http://schemas.microsoft.com/office/word/2012/wordml" xmlns:w16se="http://schemas.microsoft.com/office/word/2015/wordml/symex" xmlns:wpg="http://schemas.microsoft.com/office/word/2010/wordprocessingGroup" xmlns:wpi="http://schemas.microsoft.com/office/word/2010/wordprocessingInk" xmlns:wne="http://schemas.microsoft.com/office/word/2006/wordml" xmlns:wps="http://schemas.microsoft.com/office/word/2010/wordprocessingShape" mc:Ignorable="w14 w15 w16se wp14">
   <w:footnote w:type="separator" w:id="-1">
     <w:p>
       <w:pPr>
@@ -3605,7 +3717,7 @@
 </file>
 
 <file path=word/header1.xml><?xml version="1.0" encoding="utf-8"?>
-<w:hdr xmlns:wpc="http://schemas.microsoft.com/office/word/2010/wordprocessingCanvas" xmlns:cx="http://schemas.microsoft.com/office/drawing/2014/chartex" xmlns:cx1="http://schemas.microsoft.com/office/drawing/2015/9/8/chartex" xmlns:cx2="http://schemas.microsoft.com/office/drawing/2015/10/21/chartex" xmlns:cx3="http://schemas.microsoft.com/office/drawing/2016/5/9/chartex" xmlns:cx4="http://schemas.microsoft.com/office/drawing/2016/5/10/chartex" xmlns:cx5="http://schemas.microsoft.com/office/drawing/2016/5/11/chartex" xmlns:cx6="http://schemas.microsoft.com/office/drawing/2016/5/12/chartex" xmlns:cx7="http://schemas.microsoft.com/office/drawing/2016/5/13/chartex" xmlns:cx8="http://schemas.microsoft.com/office/drawing/2016/5/14/chartex" xmlns:mc="http://schemas.openxmlformats.org/markup-compatibility/2006" xmlns:aink="http://schemas.microsoft.com/office/drawing/2016/ink" xmlns:am3d="http://schemas.microsoft.com/office/drawing/2017/model3d" xmlns:o="urn:schemas-microsoft-com:office:office" xmlns:r="http://schemas.openxmlformats.org/officeDocument/2006/relationships" xmlns:m="http://schemas.openxmlformats.org/officeDocument/2006/math" xmlns:v="urn:schemas-microsoft-com:vml" xmlns:wp14="http://schemas.microsoft.com/office/word/2010/wordprocessingDrawing" xmlns:wp="http://schemas.openxmlformats.org/drawingml/2006/wordprocessingDrawing" xmlns:w10="urn:schemas-microsoft-com:office:word" xmlns:w="http://schemas.openxmlformats.org/wordprocessingml/2006/main" xmlns:w14="http://schemas.microsoft.com/office/word/2010/wordml" xmlns:w15="http://schemas.microsoft.com/office/word/2012/wordml" xmlns:w16cid="http://schemas.microsoft.com/office/word/2016/wordml/cid" xmlns:w16se="http://schemas.microsoft.com/office/word/2015/wordml/symex" xmlns:wpg="http://schemas.microsoft.com/office/word/2010/wordprocessingGroup" xmlns:wpi="http://schemas.microsoft.com/office/word/2010/wordprocessingInk" xmlns:wne="http://schemas.microsoft.com/office/word/2006/wordml" xmlns:wps="http://schemas.microsoft.com/office/word/2010/wordprocessingShape" mc:Ignorable="w14 w15 w16se w16cid wp14">
+<w:hdr xmlns:wpc="http://schemas.microsoft.com/office/word/2010/wordprocessingCanvas" xmlns:cx="http://schemas.microsoft.com/office/drawing/2014/chartex" xmlns:mc="http://schemas.openxmlformats.org/markup-compatibility/2006" xmlns:o="urn:schemas-microsoft-com:office:office" xmlns:r="http://schemas.openxmlformats.org/officeDocument/2006/relationships" xmlns:m="http://schemas.openxmlformats.org/officeDocument/2006/math" xmlns:v="urn:schemas-microsoft-com:vml" xmlns:wp14="http://schemas.microsoft.com/office/word/2010/wordprocessingDrawing" xmlns:wp="http://schemas.openxmlformats.org/drawingml/2006/wordprocessingDrawing" xmlns:w10="urn:schemas-microsoft-com:office:word" xmlns:w="http://schemas.openxmlformats.org/wordprocessingml/2006/main" xmlns:w14="http://schemas.microsoft.com/office/word/2010/wordml" xmlns:w15="http://schemas.microsoft.com/office/word/2012/wordml" xmlns:w16se="http://schemas.microsoft.com/office/word/2015/wordml/symex" xmlns:wpg="http://schemas.microsoft.com/office/word/2010/wordprocessingGroup" xmlns:wpi="http://schemas.microsoft.com/office/word/2010/wordprocessingInk" xmlns:wne="http://schemas.microsoft.com/office/word/2006/wordml" xmlns:wps="http://schemas.microsoft.com/office/word/2010/wordprocessingShape" mc:Ignorable="w14 w15 w16se wp14">
   <w:p>
     <w:pPr>
       <w:pStyle w:val="Kopfzeile"/>
@@ -3615,10 +3727,15 @@
 </file>
 
 <file path=word/header2.xml><?xml version="1.0" encoding="utf-8"?>
-<w:hdr xmlns:wpc="http://schemas.microsoft.com/office/word/2010/wordprocessingCanvas" xmlns:cx="http://schemas.microsoft.com/office/drawing/2014/chartex" xmlns:cx1="http://schemas.microsoft.com/office/drawing/2015/9/8/chartex" xmlns:cx2="http://schemas.microsoft.com/office/drawing/2015/10/21/chartex" xmlns:cx3="http://schemas.microsoft.com/office/drawing/2016/5/9/chartex" xmlns:cx4="http://schemas.microsoft.com/office/drawing/2016/5/10/chartex" xmlns:cx5="http://schemas.microsoft.com/office/drawing/2016/5/11/chartex" xmlns:cx6="http://schemas.microsoft.com/office/drawing/2016/5/12/chartex" xmlns:cx7="http://schemas.microsoft.com/office/drawing/2016/5/13/chartex" xmlns:cx8="http://schemas.microsoft.com/office/drawing/2016/5/14/chartex" xmlns:mc="http://schemas.openxmlformats.org/markup-compatibility/2006" xmlns:aink="http://schemas.microsoft.com/office/drawing/2016/ink" xmlns:am3d="http://schemas.microsoft.com/office/drawing/2017/model3d" xmlns:o="urn:schemas-microsoft-com:office:office" xmlns:r="http://schemas.openxmlformats.org/officeDocument/2006/relationships" xmlns:m="http://schemas.openxmlformats.org/officeDocument/2006/math" xmlns:v="urn:schemas-microsoft-com:vml" xmlns:wp14="http://schemas.microsoft.com/office/word/2010/wordprocessingDrawing" xmlns:wp="http://schemas.openxmlformats.org/drawingml/2006/wordprocessingDrawing" xmlns:w10="urn:schemas-microsoft-com:office:word" xmlns:w="http://schemas.openxmlformats.org/wordprocessingml/2006/main" xmlns:w14="http://schemas.microsoft.com/office/word/2010/wordml" xmlns:w15="http://schemas.microsoft.com/office/word/2012/wordml" xmlns:w16cid="http://schemas.microsoft.com/office/word/2016/wordml/cid" xmlns:w16se="http://schemas.microsoft.com/office/word/2015/wordml/symex" xmlns:wpg="http://schemas.microsoft.com/office/word/2010/wordprocessingGroup" xmlns:wpi="http://schemas.microsoft.com/office/word/2010/wordprocessingInk" xmlns:wne="http://schemas.microsoft.com/office/word/2006/wordml" xmlns:wps="http://schemas.microsoft.com/office/word/2010/wordprocessingShape" mc:Ignorable="w14 w15 w16se w16cid wp14">
+<w:hdr xmlns:wpc="http://schemas.microsoft.com/office/word/2010/wordprocessingCanvas" xmlns:cx="http://schemas.microsoft.com/office/drawing/2014/chartex" xmlns:mc="http://schemas.openxmlformats.org/markup-compatibility/2006" xmlns:o="urn:schemas-microsoft-com:office:office" xmlns:r="http://schemas.openxmlformats.org/officeDocument/2006/relationships" xmlns:m="http://schemas.openxmlformats.org/officeDocument/2006/math" xmlns:v="urn:schemas-microsoft-com:vml" xmlns:wp14="http://schemas.microsoft.com/office/word/2010/wordprocessingDrawing" xmlns:wp="http://schemas.openxmlformats.org/drawingml/2006/wordprocessingDrawing" xmlns:w10="urn:schemas-microsoft-com:office:word" xmlns:w="http://schemas.openxmlformats.org/wordprocessingml/2006/main" xmlns:w14="http://schemas.microsoft.com/office/word/2010/wordml" xmlns:w15="http://schemas.microsoft.com/office/word/2012/wordml" xmlns:w16se="http://schemas.microsoft.com/office/word/2015/wordml/symex" xmlns:wpg="http://schemas.microsoft.com/office/word/2010/wordprocessingGroup" xmlns:wpi="http://schemas.microsoft.com/office/word/2010/wordprocessingInk" xmlns:wne="http://schemas.microsoft.com/office/word/2006/wordml" xmlns:wps="http://schemas.microsoft.com/office/word/2010/wordprocessingShape" mc:Ignorable="w14 w15 w16se wp14">
   <w:p>
     <w:pPr>
       <w:pStyle w:val="Kopfzeile"/>
+      <w:tabs>
+        <w:tab w:val="clear" w:pos="9072"/>
+        <w:tab w:val="right" w:pos="8505"/>
+      </w:tabs>
+      <w:ind w:right="1134"/>
     </w:pPr>
     <w:r>
       <w:rPr>
@@ -3631,18 +3748,18 @@
         <w:lang w:eastAsia="de-DE"/>
       </w:rPr>
       <w:drawing>
-        <wp:anchor distT="0" distB="0" distL="114300" distR="114300" simplePos="0" relativeHeight="251659264" behindDoc="0" locked="0" layoutInCell="1" allowOverlap="1" wp14:anchorId="6020C584" wp14:editId="6446473F">
+        <wp:anchor distT="0" distB="0" distL="114300" distR="114300" simplePos="0" relativeHeight="251659264" behindDoc="0" locked="0" layoutInCell="1" allowOverlap="1" wp14:anchorId="6020C584" wp14:editId="2C1162EA">
           <wp:simplePos x="0" y="0"/>
           <wp:positionH relativeFrom="margin">
-            <wp:align>center</wp:align>
+            <wp:posOffset>1033780</wp:posOffset>
           </wp:positionH>
           <wp:positionV relativeFrom="topMargin">
-            <wp:align>bottom</wp:align>
+            <wp:posOffset>323851</wp:posOffset>
           </wp:positionV>
-          <wp:extent cx="4921200" cy="565200"/>
-          <wp:effectExtent l="0" t="0" r="0" b="6350"/>
+          <wp:extent cx="4311015" cy="495120"/>
+          <wp:effectExtent l="0" t="0" r="0" b="635"/>
           <wp:wrapNone/>
-          <wp:docPr id="13" name="image2.png"/>
+          <wp:docPr id="26" name="image2.png"/>
           <wp:cNvGraphicFramePr>
             <a:graphicFrameLocks xmlns:a="http://schemas.openxmlformats.org/drawingml/2006/main" noChangeAspect="1"/>
           </wp:cNvGraphicFramePr>
@@ -3663,7 +3780,7 @@
                 <pic:spPr>
                   <a:xfrm>
                     <a:off x="0" y="0"/>
-                    <a:ext cx="4921200" cy="565200"/>
+                    <a:ext cx="4499861" cy="516809"/>
                   </a:xfrm>
                   <a:prstGeom prst="rect">
                     <a:avLst/>
@@ -3691,7 +3808,7 @@
 </file>
 
 <file path=word/header3.xml><?xml version="1.0" encoding="utf-8"?>
-<w:hdr xmlns:wpc="http://schemas.microsoft.com/office/word/2010/wordprocessingCanvas" xmlns:cx="http://schemas.microsoft.com/office/drawing/2014/chartex" xmlns:cx1="http://schemas.microsoft.com/office/drawing/2015/9/8/chartex" xmlns:cx2="http://schemas.microsoft.com/office/drawing/2015/10/21/chartex" xmlns:cx3="http://schemas.microsoft.com/office/drawing/2016/5/9/chartex" xmlns:cx4="http://schemas.microsoft.com/office/drawing/2016/5/10/chartex" xmlns:cx5="http://schemas.microsoft.com/office/drawing/2016/5/11/chartex" xmlns:cx6="http://schemas.microsoft.com/office/drawing/2016/5/12/chartex" xmlns:cx7="http://schemas.microsoft.com/office/drawing/2016/5/13/chartex" xmlns:cx8="http://schemas.microsoft.com/office/drawing/2016/5/14/chartex" xmlns:mc="http://schemas.openxmlformats.org/markup-compatibility/2006" xmlns:aink="http://schemas.microsoft.com/office/drawing/2016/ink" xmlns:am3d="http://schemas.microsoft.com/office/drawing/2017/model3d" xmlns:o="urn:schemas-microsoft-com:office:office" xmlns:r="http://schemas.openxmlformats.org/officeDocument/2006/relationships" xmlns:m="http://schemas.openxmlformats.org/officeDocument/2006/math" xmlns:v="urn:schemas-microsoft-com:vml" xmlns:wp14="http://schemas.microsoft.com/office/word/2010/wordprocessingDrawing" xmlns:wp="http://schemas.openxmlformats.org/drawingml/2006/wordprocessingDrawing" xmlns:w10="urn:schemas-microsoft-com:office:word" xmlns:w="http://schemas.openxmlformats.org/wordprocessingml/2006/main" xmlns:w14="http://schemas.microsoft.com/office/word/2010/wordml" xmlns:w15="http://schemas.microsoft.com/office/word/2012/wordml" xmlns:w16cid="http://schemas.microsoft.com/office/word/2016/wordml/cid" xmlns:w16se="http://schemas.microsoft.com/office/word/2015/wordml/symex" xmlns:wpg="http://schemas.microsoft.com/office/word/2010/wordprocessingGroup" xmlns:wpi="http://schemas.microsoft.com/office/word/2010/wordprocessingInk" xmlns:wne="http://schemas.microsoft.com/office/word/2006/wordml" xmlns:wps="http://schemas.microsoft.com/office/word/2010/wordprocessingShape" mc:Ignorable="w14 w15 w16se w16cid wp14">
+<w:hdr xmlns:wpc="http://schemas.microsoft.com/office/word/2010/wordprocessingCanvas" xmlns:cx="http://schemas.microsoft.com/office/drawing/2014/chartex" xmlns:mc="http://schemas.openxmlformats.org/markup-compatibility/2006" xmlns:o="urn:schemas-microsoft-com:office:office" xmlns:r="http://schemas.openxmlformats.org/officeDocument/2006/relationships" xmlns:m="http://schemas.openxmlformats.org/officeDocument/2006/math" xmlns:v="urn:schemas-microsoft-com:vml" xmlns:wp14="http://schemas.microsoft.com/office/word/2010/wordprocessingDrawing" xmlns:wp="http://schemas.openxmlformats.org/drawingml/2006/wordprocessingDrawing" xmlns:w10="urn:schemas-microsoft-com:office:word" xmlns:w="http://schemas.openxmlformats.org/wordprocessingml/2006/main" xmlns:w14="http://schemas.microsoft.com/office/word/2010/wordml" xmlns:w15="http://schemas.microsoft.com/office/word/2012/wordml" xmlns:w16se="http://schemas.microsoft.com/office/word/2015/wordml/symex" xmlns:wpg="http://schemas.microsoft.com/office/word/2010/wordprocessingGroup" xmlns:wpi="http://schemas.microsoft.com/office/word/2010/wordprocessingInk" xmlns:wne="http://schemas.microsoft.com/office/word/2006/wordml" xmlns:wps="http://schemas.microsoft.com/office/word/2010/wordprocessingShape" mc:Ignorable="w14 w15 w16se wp14">
   <w:p>
     <w:pPr>
       <w:pStyle w:val="Kopfzeile"/>
@@ -3701,7 +3818,7 @@
 </file>
 
 <file path=word/styles.xml><?xml version="1.0" encoding="utf-8"?>
-<w:styles xmlns:mc="http://schemas.openxmlformats.org/markup-compatibility/2006" xmlns:r="http://schemas.openxmlformats.org/officeDocument/2006/relationships" xmlns:w="http://schemas.openxmlformats.org/wordprocessingml/2006/main" xmlns:w14="http://schemas.microsoft.com/office/word/2010/wordml" xmlns:w15="http://schemas.microsoft.com/office/word/2012/wordml" xmlns:w16cid="http://schemas.microsoft.com/office/word/2016/wordml/cid" xmlns:w16se="http://schemas.microsoft.com/office/word/2015/wordml/symex" mc:Ignorable="w14 w15 w16se w16cid">
+<w:styles xmlns:mc="http://schemas.openxmlformats.org/markup-compatibility/2006" xmlns:r="http://schemas.openxmlformats.org/officeDocument/2006/relationships" xmlns:w="http://schemas.openxmlformats.org/wordprocessingml/2006/main" xmlns:w14="http://schemas.microsoft.com/office/word/2010/wordml" xmlns:w15="http://schemas.microsoft.com/office/word/2012/wordml" xmlns:w16se="http://schemas.microsoft.com/office/word/2015/wordml/symex" mc:Ignorable="w14 w15 w16se">
   <w:docDefaults>
     <w:rPrDefault>
       <w:rPr>
@@ -3717,7 +3834,7 @@
       </w:pPr>
     </w:pPrDefault>
   </w:docDefaults>
-  <w:latentStyles w:defLockedState="0" w:defUIPriority="99" w:defSemiHidden="0" w:defUnhideWhenUsed="0" w:defQFormat="0" w:count="375">
+  <w:latentStyles w:defLockedState="0" w:defUIPriority="99" w:defSemiHidden="0" w:defUnhideWhenUsed="0" w:defQFormat="0" w:count="371">
     <w:lsdException w:name="Normal" w:uiPriority="0" w:qFormat="1"/>
     <w:lsdException w:name="heading 1" w:uiPriority="9" w:qFormat="1"/>
     <w:lsdException w:name="heading 2" w:semiHidden="1" w:uiPriority="9" w:unhideWhenUsed="1" w:qFormat="1"/>
@@ -3823,6 +3940,7 @@
     <w:lsdException w:name="HTML Sample" w:semiHidden="1" w:unhideWhenUsed="1"/>
     <w:lsdException w:name="HTML Typewriter" w:semiHidden="1" w:unhideWhenUsed="1"/>
     <w:lsdException w:name="HTML Variable" w:semiHidden="1" w:unhideWhenUsed="1"/>
+    <w:lsdException w:name="Normal Table" w:semiHidden="1" w:unhideWhenUsed="1"/>
     <w:lsdException w:name="annotation subject" w:semiHidden="1" w:unhideWhenUsed="1"/>
     <w:lsdException w:name="No List" w:semiHidden="1" w:unhideWhenUsed="1"/>
     <w:lsdException w:name="Outline List 1" w:semiHidden="1" w:unhideWhenUsed="1"/>
@@ -3866,8 +3984,10 @@
     <w:lsdException w:name="Table Elegant" w:semiHidden="1" w:unhideWhenUsed="1"/>
     <w:lsdException w:name="Table Professional" w:semiHidden="1" w:unhideWhenUsed="1"/>
     <w:lsdException w:name="Table Subtle 1" w:semiHidden="1" w:unhideWhenUsed="1"/>
+    <w:lsdException w:name="Table Subtle 2" w:semiHidden="1" w:unhideWhenUsed="1"/>
     <w:lsdException w:name="Table Web 1" w:semiHidden="1" w:unhideWhenUsed="1"/>
     <w:lsdException w:name="Table Web 2" w:semiHidden="1" w:unhideWhenUsed="1"/>
+    <w:lsdException w:name="Table Web 3" w:semiHidden="1" w:unhideWhenUsed="1"/>
     <w:lsdException w:name="Balloon Text" w:semiHidden="1" w:unhideWhenUsed="1"/>
     <w:lsdException w:name="Table Grid" w:uiPriority="39"/>
     <w:lsdException w:name="Table Theme" w:semiHidden="1" w:unhideWhenUsed="1"/>
@@ -4086,10 +4206,6 @@
     <w:lsdException w:name="List Table 5 Dark Accent 6" w:uiPriority="50"/>
     <w:lsdException w:name="List Table 6 Colorful Accent 6" w:uiPriority="51"/>
     <w:lsdException w:name="List Table 7 Colorful Accent 6" w:uiPriority="52"/>
-    <w:lsdException w:name="Mention" w:semiHidden="1" w:unhideWhenUsed="1"/>
-    <w:lsdException w:name="Smart Hyperlink" w:semiHidden="1" w:unhideWhenUsed="1"/>
-    <w:lsdException w:name="Hashtag" w:semiHidden="1" w:unhideWhenUsed="1"/>
-    <w:lsdException w:name="Unresolved Mention" w:semiHidden="1" w:unhideWhenUsed="1"/>
   </w:latentStyles>
   <w:style w:type="paragraph" w:default="1" w:styleId="Standard">
     <w:name w:val="Normal"/>
@@ -4453,6 +4569,12 @@
 </file>
 
 <file path=customXml/item1.xml><?xml version="1.0" encoding="utf-8"?>
+<p:properties xmlns:p="http://schemas.microsoft.com/office/2006/metadata/properties" xmlns:xsi="http://www.w3.org/2001/XMLSchema-instance" xmlns:pc="http://schemas.microsoft.com/office/infopath/2007/PartnerControls">
+  <documentManagement/>
+</p:properties>
+</file>
+
+<file path=customXml/item2.xml><?xml version="1.0" encoding="utf-8"?>
 <ct:contentTypeSchema xmlns:ct="http://schemas.microsoft.com/office/2006/metadata/contentType" xmlns:ma="http://schemas.microsoft.com/office/2006/metadata/properties/metaAttributes" ct:_="" ma:_="" ma:contentTypeName="Document" ma:contentTypeID="0x010100F17EC83D42DE1342836658DB916E0F0B" ma:contentTypeVersion="12" ma:contentTypeDescription="Create a new document." ma:contentTypeScope="" ma:versionID="decd11e2338497cd194a0281b7039c7c">
   <xsd:schema xmlns:xsd="http://www.w3.org/2001/XMLSchema" xmlns:xs="http://www.w3.org/2001/XMLSchema" xmlns:p="http://schemas.microsoft.com/office/2006/metadata/properties" xmlns:ns3="cba860a3-19f3-41d9-9af1-1541e14e828f" xmlns:ns4="3cb81482-1ab0-4c0d-b08e-feda4e7b58be" targetNamespace="http://schemas.microsoft.com/office/2006/metadata/properties" ma:root="true" ma:fieldsID="c1b62c658d90a1ccad7858709c7d7d0b" ns3:_="" ns4:_="">
     <xsd:import namespace="cba860a3-19f3-41d9-9af1-1541e14e828f"/>
@@ -4669,12 +4791,6 @@
 </ct:contentTypeSchema>
 </file>
 
-<file path=customXml/item2.xml><?xml version="1.0" encoding="utf-8"?>
-<p:properties xmlns:p="http://schemas.microsoft.com/office/2006/metadata/properties" xmlns:xsi="http://www.w3.org/2001/XMLSchema-instance" xmlns:pc="http://schemas.microsoft.com/office/infopath/2007/PartnerControls">
-  <documentManagement/>
-</p:properties>
-</file>
-
 <file path=customXml/item3.xml><?xml version="1.0" encoding="utf-8"?>
 <?mso-contentType ?>
 <FormTemplates xmlns="http://schemas.microsoft.com/sharepoint/v3/contenttype/forms">
@@ -4689,6 +4805,15 @@
 </file>
 
 <file path=customXml/itemProps1.xml><?xml version="1.0" encoding="utf-8"?>
+<ds:datastoreItem xmlns:ds="http://schemas.openxmlformats.org/officeDocument/2006/customXml" ds:itemID="{E0213746-0245-4F2D-9BAD-5025DDE47385}">
+  <ds:schemaRefs>
+    <ds:schemaRef ds:uri="http://schemas.microsoft.com/office/2006/metadata/properties"/>
+    <ds:schemaRef ds:uri="http://schemas.microsoft.com/office/infopath/2007/PartnerControls"/>
+  </ds:schemaRefs>
+</ds:datastoreItem>
+</file>
+
+<file path=customXml/itemProps2.xml><?xml version="1.0" encoding="utf-8"?>
 <ds:datastoreItem xmlns:ds="http://schemas.openxmlformats.org/officeDocument/2006/customXml" ds:itemID="{6F7096D9-8C59-4747-9E2B-7F457C7BD791}">
   <ds:schemaRefs>
     <ds:schemaRef ds:uri="http://schemas.microsoft.com/office/2006/metadata/contentType"/>
@@ -4707,23 +4832,6 @@
 </ds:datastoreItem>
 </file>
 
-<file path=customXml/itemProps2.xml><?xml version="1.0" encoding="utf-8"?>
-<ds:datastoreItem xmlns:ds="http://schemas.openxmlformats.org/officeDocument/2006/customXml" ds:itemID="{E0213746-0245-4F2D-9BAD-5025DDE47385}">
-  <ds:schemaRefs>
-    <ds:schemaRef ds:uri="3cb81482-1ab0-4c0d-b08e-feda4e7b58be"/>
-    <ds:schemaRef ds:uri="http://purl.org/dc/elements/1.1/"/>
-    <ds:schemaRef ds:uri="http://schemas.microsoft.com/office/2006/metadata/properties"/>
-    <ds:schemaRef ds:uri="http://purl.org/dc/terms/"/>
-    <ds:schemaRef ds:uri="http://schemas.openxmlformats.org/package/2006/metadata/core-properties"/>
-    <ds:schemaRef ds:uri="http://schemas.microsoft.com/office/2006/documentManagement/types"/>
-    <ds:schemaRef ds:uri="http://www.w3.org/XML/1998/namespace"/>
-    <ds:schemaRef ds:uri="http://schemas.microsoft.com/office/infopath/2007/PartnerControls"/>
-    <ds:schemaRef ds:uri="cba860a3-19f3-41d9-9af1-1541e14e828f"/>
-    <ds:schemaRef ds:uri="http://purl.org/dc/dcmitype/"/>
-  </ds:schemaRefs>
-</ds:datastoreItem>
-</file>
-
 <file path=customXml/itemProps3.xml><?xml version="1.0" encoding="utf-8"?>
 <ds:datastoreItem xmlns:ds="http://schemas.openxmlformats.org/officeDocument/2006/customXml" ds:itemID="{B4495779-1258-47D8-987C-04247B470499}">
   <ds:schemaRefs>
@@ -4733,7 +4841,7 @@
 </file>
 
 <file path=customXml/itemProps4.xml><?xml version="1.0" encoding="utf-8"?>
-<ds:datastoreItem xmlns:ds="http://schemas.openxmlformats.org/officeDocument/2006/customXml" ds:itemID="{AC941C95-4632-465F-A27B-D4232788D686}">
+<ds:datastoreItem xmlns:ds="http://schemas.openxmlformats.org/officeDocument/2006/customXml" ds:itemID="{48FFE2A8-70B7-4692-8D02-A2C0467985E7}">
   <ds:schemaRefs>
     <ds:schemaRef ds:uri="http://schemas.openxmlformats.org/officeDocument/2006/bibliography"/>
   </ds:schemaRefs>
